--- a/assets/dev-notes.docx
+++ b/assets/dev-notes.docx
@@ -14,23 +14,13 @@
           <w:lang w:val="en-GB"/>
         </w:rPr>
       </w:pPr>
-      <w:proofErr w:type="spellStart"/>
       <w:r>
         <w:rPr>
           <w:rFonts w:ascii="Arial" w:hAnsi="Arial" w:cs="Arial"/>
           <w:sz w:val="52"/>
           <w:lang w:val="en-GB"/>
         </w:rPr>
-        <w:t>DandD</w:t>
-      </w:r>
-      <w:proofErr w:type="spellEnd"/>
-      <w:r>
-        <w:rPr>
-          <w:rFonts w:ascii="Arial" w:hAnsi="Arial" w:cs="Arial"/>
-          <w:sz w:val="52"/>
-          <w:lang w:val="en-GB"/>
-        </w:rPr>
-        <w:t xml:space="preserve"> Bugs – Dev Notes</w:t>
+        <w:t>DandD Bugs – Dev Notes</w:t>
       </w:r>
     </w:p>
     <w:p>
@@ -105,23 +95,7 @@
           <w:rFonts w:ascii="Arial" w:hAnsi="Arial" w:cs="Arial"/>
           <w:i/>
         </w:rPr>
-        <w:t xml:space="preserve">Solve these two problems. You’ll be working in the </w:t>
-      </w:r>
-      <w:proofErr w:type="spellStart"/>
-      <w:r>
-        <w:rPr>
-          <w:rFonts w:ascii="Arial" w:hAnsi="Arial" w:cs="Arial"/>
-          <w:i/>
-        </w:rPr>
-        <w:t>resetPuzzlePieces</w:t>
-      </w:r>
-      <w:proofErr w:type="spellEnd"/>
-      <w:r>
-        <w:rPr>
-          <w:rFonts w:ascii="Arial" w:hAnsi="Arial" w:cs="Arial"/>
-          <w:i/>
-        </w:rPr>
-        <w:t xml:space="preserve"> function to solve the second problem; you’ll need to figure out where to solve the first.</w:t>
+        <w:t>Solve these two problems. You’ll be working in the resetPuzzlePieces function to solve the second problem; you’ll need to figure out where to solve the first.</w:t>
       </w:r>
     </w:p>
     <w:p>
@@ -168,27 +142,7 @@
         <w:rPr>
           <w:rFonts w:ascii="Arial" w:hAnsi="Arial" w:cs="Arial"/>
         </w:rPr>
-        <w:t>d</w:t>
-      </w:r>
-      <w:r>
-        <w:rPr>
-          <w:rFonts w:ascii="Arial" w:hAnsi="Arial" w:cs="Arial"/>
-        </w:rPr>
-        <w:t>ocs/Web/API/</w:t>
-      </w:r>
-      <w:proofErr w:type="spellStart"/>
-      <w:r>
-        <w:rPr>
-          <w:rFonts w:ascii="Arial" w:hAnsi="Arial" w:cs="Arial"/>
-        </w:rPr>
-        <w:t>ParentNode</w:t>
-      </w:r>
-      <w:proofErr w:type="spellEnd"/>
-      <w:r>
-        <w:rPr>
-          <w:rFonts w:ascii="Arial" w:hAnsi="Arial" w:cs="Arial"/>
-        </w:rPr>
-        <w:t>/children</w:t>
+        <w:t>docs/Web/API/ParentNode/children</w:t>
       </w:r>
     </w:p>
     <w:p>
@@ -333,6 +287,13 @@
           <w:lang w:val="en-GB"/>
         </w:rPr>
       </w:pPr>
+      <w:r>
+        <w:rPr>
+          <w:rFonts w:ascii="Arial" w:hAnsi="Arial" w:cs="Arial"/>
+          <w:lang w:val="en-GB"/>
+        </w:rPr>
+        <w:t>Bug 4 – Once bug 1 and 2 are solved, you cannot move puzzle pieces that are already placed, even if they are in the wrong place.</w:t>
+      </w:r>
     </w:p>
     <w:p>
       <w:pPr>
@@ -382,17 +343,88 @@
         </w:rPr>
         <w:t>Bug 1</w:t>
       </w:r>
+      <w:r>
+        <w:rPr>
+          <w:rFonts w:ascii="Arial" w:hAnsi="Arial" w:cs="Arial"/>
+          <w:lang w:val="en-GB"/>
+        </w:rPr>
+        <w:t xml:space="preserve"> – </w:t>
+      </w:r>
+      <w:r>
+        <w:rPr>
+          <w:rFonts w:ascii="Arial" w:hAnsi="Arial" w:cs="Arial"/>
+          <w:i/>
+          <w:lang w:val="en-GB"/>
+        </w:rPr>
+        <w:t xml:space="preserve">if else </w:t>
+      </w:r>
+      <w:r>
+        <w:rPr>
+          <w:rFonts w:ascii="Arial" w:hAnsi="Arial" w:cs="Arial"/>
+          <w:lang w:val="en-GB"/>
+        </w:rPr>
+        <w:t>function can be added in the javascript for the innerHTML of the dropzone, it will check if the dropzone</w:t>
+      </w:r>
+      <w:r>
+        <w:rPr>
+          <w:rFonts w:ascii="Arial" w:hAnsi="Arial" w:cs="Arial"/>
+          <w:lang w:val="en-GB"/>
+        </w:rPr>
+        <w:t xml:space="preserve"> has a piece already. </w:t>
+      </w:r>
+      <w:r>
+        <w:rPr>
+          <w:rFonts w:ascii="Arial" w:hAnsi="Arial" w:cs="Arial"/>
+          <w:i/>
+          <w:lang w:val="en-GB"/>
+        </w:rPr>
+        <w:t xml:space="preserve">If </w:t>
+      </w:r>
+      <w:r>
+        <w:rPr>
+          <w:rFonts w:ascii="Arial" w:hAnsi="Arial" w:cs="Arial"/>
+          <w:lang w:val="en-GB"/>
+        </w:rPr>
+        <w:t>it does, another piece cannot be dropped.</w:t>
+      </w:r>
     </w:p>
     <w:p>
       <w:pPr>
         <w:pStyle w:val="ListParagraph"/>
-        <w:rPr>
-          <w:rFonts w:ascii="Arial" w:hAnsi="Arial" w:cs="Arial"/>
-          <w:lang w:val="en-GB"/>
-        </w:rPr>
-      </w:pPr>
+        <w:numPr>
+          <w:ilvl w:val="1"/>
+          <w:numId w:val="3"/>
+        </w:numPr>
+        <w:rPr>
+          <w:rFonts w:ascii="Arial" w:hAnsi="Arial" w:cs="Arial"/>
+          <w:lang w:val="en-GB"/>
+        </w:rPr>
+      </w:pPr>
+      <w:r>
+        <w:rPr>
+          <w:rFonts w:ascii="Arial" w:hAnsi="Arial" w:cs="Arial"/>
+          <w:lang w:val="en-GB"/>
+        </w:rPr>
+        <w:t xml:space="preserve">Bug 2 – </w:t>
+      </w:r>
+      <w:r>
+        <w:rPr>
+          <w:rFonts w:ascii="Arial" w:hAnsi="Arial" w:cs="Arial"/>
+          <w:lang w:val="en-GB"/>
+        </w:rPr>
+        <w:t>the dropzone as well can be reset in the resetPuzzlePieces function each time the thumbnail is clicked to toggle between different game boards. So both the pieces and the board is reset.</w:t>
+      </w:r>
       <w:bookmarkStart w:id="0" w:name="_GoBack"/>
       <w:bookmarkEnd w:id="0"/>
+    </w:p>
+    <w:p>
+      <w:pPr>
+        <w:pStyle w:val="ListParagraph"/>
+        <w:rPr>
+          <w:rFonts w:ascii="Arial" w:hAnsi="Arial" w:cs="Arial"/>
+          <w:lang w:val="en-GB"/>
+        </w:rPr>
+      </w:pPr>
     </w:p>
     <w:p>
       <w:pPr>
